--- a/alien game/Alien Battle pseudocode.docx
+++ b/alien game/Alien Battle pseudocode.docx
@@ -147,6 +147,36 @@
       <w:r>
         <w:t>Update function that changes ship’s position</w:t>
       </w:r>
+      <w:r>
+        <w:t xml:space="preserve"> </w:t>
+      </w:r>
+    </w:p>
+    <w:p>
+      <w:pPr>
+        <w:pStyle w:val="ListParagraph"/>
+        <w:numPr>
+          <w:ilvl w:val="2"/>
+          <w:numId w:val="2"/>
+        </w:numPr>
+      </w:pPr>
+      <w:r>
+        <w:t>Convert deg to rad</w:t>
+      </w:r>
+    </w:p>
+    <w:p>
+      <w:pPr>
+        <w:pStyle w:val="ListParagraph"/>
+        <w:numPr>
+          <w:ilvl w:val="2"/>
+          <w:numId w:val="2"/>
+        </w:numPr>
+      </w:pPr>
+      <w:r>
+        <w:t>Move at sin and cos</w:t>
+      </w:r>
+      <w:r>
+        <w:t xml:space="preserve"> * 3</w:t>
+      </w:r>
     </w:p>
     <w:p>
       <w:pPr>
@@ -197,10 +227,7 @@
         </w:numPr>
       </w:pPr>
       <w:r>
-        <w:t>Update function that changes ship’s position</w:t>
-      </w:r>
-      <w:r>
-        <w:t xml:space="preserve"> with the arrow keys</w:t>
+        <w:t>Update function that changes ship’s position with the arrow keys</w:t>
       </w:r>
     </w:p>
     <w:p>
@@ -229,8 +256,47 @@
         </w:numPr>
       </w:pPr>
       <w:r>
+        <w:t>Create a start screen loop</w:t>
+      </w:r>
+    </w:p>
+    <w:p>
+      <w:pPr>
+        <w:pStyle w:val="ListParagraph"/>
+        <w:numPr>
+          <w:ilvl w:val="1"/>
+          <w:numId w:val="2"/>
+        </w:numPr>
+      </w:pPr>
+      <w:r>
+        <w:t>Display the instructions</w:t>
+      </w:r>
+    </w:p>
+    <w:p>
+      <w:pPr>
+        <w:pStyle w:val="ListParagraph"/>
+        <w:numPr>
+          <w:ilvl w:val="1"/>
+          <w:numId w:val="2"/>
+        </w:numPr>
+      </w:pPr>
+      <w:r>
+        <w:t>Select laptop/monitor mode</w:t>
+      </w:r>
+    </w:p>
+    <w:p>
+      <w:pPr>
+        <w:pStyle w:val="ListParagraph"/>
+        <w:numPr>
+          <w:ilvl w:val="0"/>
+          <w:numId w:val="2"/>
+        </w:numPr>
+      </w:pPr>
+      <w:r>
         <w:t>Create a game loop</w:t>
       </w:r>
+      <w:r>
+        <w:t xml:space="preserve"> (while running)</w:t>
+      </w:r>
     </w:p>
     <w:p>
       <w:pPr>
@@ -253,6 +319,42 @@
         </w:numPr>
       </w:pPr>
       <w:r>
+        <w:t>Create new ships</w:t>
+      </w:r>
+    </w:p>
+    <w:p>
+      <w:pPr>
+        <w:pStyle w:val="ListParagraph"/>
+        <w:numPr>
+          <w:ilvl w:val="2"/>
+          <w:numId w:val="2"/>
+        </w:numPr>
+      </w:pPr>
+      <w:r>
+        <w:t>Randomly create ships</w:t>
+      </w:r>
+    </w:p>
+    <w:p>
+      <w:pPr>
+        <w:pStyle w:val="ListParagraph"/>
+        <w:numPr>
+          <w:ilvl w:val="2"/>
+          <w:numId w:val="2"/>
+        </w:numPr>
+      </w:pPr>
+      <w:r>
+        <w:t>Randomly select an angle from 260 to 280</w:t>
+      </w:r>
+    </w:p>
+    <w:p>
+      <w:pPr>
+        <w:pStyle w:val="ListParagraph"/>
+        <w:numPr>
+          <w:ilvl w:val="1"/>
+          <w:numId w:val="2"/>
+        </w:numPr>
+      </w:pPr>
+      <w:r>
         <w:t>Fill the screen with the background image</w:t>
       </w:r>
     </w:p>
@@ -265,6 +367,62 @@
         </w:numPr>
       </w:pPr>
       <w:r>
+        <w:t>Check for collisions</w:t>
+      </w:r>
+    </w:p>
+    <w:p>
+      <w:pPr>
+        <w:pStyle w:val="ListParagraph"/>
+        <w:numPr>
+          <w:ilvl w:val="2"/>
+          <w:numId w:val="2"/>
+        </w:numPr>
+      </w:pPr>
+      <w:r>
+        <w:t>Play sounds when hit</w:t>
+      </w:r>
+    </w:p>
+    <w:p>
+      <w:pPr>
+        <w:pStyle w:val="ListParagraph"/>
+        <w:numPr>
+          <w:ilvl w:val="1"/>
+          <w:numId w:val="2"/>
+        </w:numPr>
+      </w:pPr>
+      <w:r>
+        <w:t>Display the lives and the score</w:t>
+      </w:r>
+    </w:p>
+    <w:p>
+      <w:pPr>
+        <w:pStyle w:val="ListParagraph"/>
+        <w:numPr>
+          <w:ilvl w:val="2"/>
+          <w:numId w:val="2"/>
+        </w:numPr>
+      </w:pPr>
+      <w:r>
+        <w:t xml:space="preserve">Use </w:t>
+      </w:r>
+      <w:proofErr w:type="spellStart"/>
+      <w:r>
+        <w:t>blit</w:t>
+      </w:r>
+      <w:proofErr w:type="spellEnd"/>
+      <w:r>
+        <w:t xml:space="preserve"> for the text</w:t>
+      </w:r>
+    </w:p>
+    <w:p>
+      <w:pPr>
+        <w:pStyle w:val="ListParagraph"/>
+        <w:numPr>
+          <w:ilvl w:val="1"/>
+          <w:numId w:val="2"/>
+        </w:numPr>
+      </w:pPr>
+      <w:r>
         <w:t xml:space="preserve">Update the </w:t>
       </w:r>
       <w:proofErr w:type="gramStart"/>
@@ -280,9 +438,151 @@
       <w:pPr>
         <w:pStyle w:val="ListParagraph"/>
         <w:numPr>
+          <w:ilvl w:val="0"/>
+          <w:numId w:val="2"/>
+        </w:numPr>
+      </w:pPr>
+      <w:r>
+        <w:t>Create a while True loop</w:t>
+      </w:r>
+    </w:p>
+    <w:p>
+      <w:pPr>
+        <w:pStyle w:val="ListParagraph"/>
+        <w:numPr>
           <w:ilvl w:val="1"/>
           <w:numId w:val="2"/>
         </w:numPr>
+      </w:pPr>
+      <w:r>
+        <w:t>Show text ‘Game over’</w:t>
+      </w:r>
+    </w:p>
+    <w:p>
+      <w:pPr>
+        <w:pStyle w:val="ListParagraph"/>
+        <w:numPr>
+          <w:ilvl w:val="1"/>
+          <w:numId w:val="2"/>
+        </w:numPr>
+      </w:pPr>
+      <w:r>
+        <w:t>Start game again with space key</w:t>
+      </w:r>
+    </w:p>
+    <w:p>
+      <w:r>
+        <w:t>To do:</w:t>
+      </w:r>
+    </w:p>
+    <w:p>
+      <w:pPr>
+        <w:pStyle w:val="ListParagraph"/>
+        <w:numPr>
+          <w:ilvl w:val="0"/>
+          <w:numId w:val="2"/>
+        </w:numPr>
+        <w:rPr>
+          <w:strike/>
+        </w:rPr>
+      </w:pPr>
+      <w:r>
+        <w:rPr>
+          <w:strike/>
+        </w:rPr>
+        <w:t>Game over screen</w:t>
+      </w:r>
+    </w:p>
+    <w:p>
+      <w:pPr>
+        <w:pStyle w:val="ListParagraph"/>
+        <w:numPr>
+          <w:ilvl w:val="0"/>
+          <w:numId w:val="2"/>
+        </w:numPr>
+        <w:rPr>
+          <w:strike/>
+        </w:rPr>
+      </w:pPr>
+      <w:r>
+        <w:rPr>
+          <w:strike/>
+        </w:rPr>
+        <w:t>Instructions screen (laptop mode and monitor mode)</w:t>
+      </w:r>
+    </w:p>
+    <w:p>
+      <w:pPr>
+        <w:pStyle w:val="ListParagraph"/>
+        <w:numPr>
+          <w:ilvl w:val="0"/>
+          <w:numId w:val="2"/>
+        </w:numPr>
+      </w:pPr>
+      <w:r>
+        <w:t xml:space="preserve">Ships move at </w:t>
+      </w:r>
+      <w:proofErr w:type="gramStart"/>
+      <w:r>
+        <w:t>angles(</w:t>
+      </w:r>
+      <w:proofErr w:type="gramEnd"/>
+      <w:r>
+        <w:t>v1.1)</w:t>
+      </w:r>
+    </w:p>
+    <w:p>
+      <w:pPr>
+        <w:pStyle w:val="ListParagraph"/>
+        <w:numPr>
+          <w:ilvl w:val="0"/>
+          <w:numId w:val="2"/>
+        </w:numPr>
+        <w:rPr>
+          <w:strike/>
+        </w:rPr>
+      </w:pPr>
+      <w:r>
+        <w:rPr>
+          <w:strike/>
+        </w:rPr>
+        <w:t>Make ships spawn more frequent as the score gets higher</w:t>
+      </w:r>
+    </w:p>
+    <w:p>
+      <w:pPr>
+        <w:pStyle w:val="ListParagraph"/>
+        <w:numPr>
+          <w:ilvl w:val="0"/>
+          <w:numId w:val="2"/>
+        </w:numPr>
+        <w:rPr>
+          <w:strike/>
+        </w:rPr>
+      </w:pPr>
+      <w:r>
+        <w:rPr>
+          <w:strike/>
+        </w:rPr>
+        <w:t>Add sounds</w:t>
+      </w:r>
+    </w:p>
+    <w:p>
+      <w:pPr>
+        <w:pStyle w:val="ListParagraph"/>
+        <w:numPr>
+          <w:ilvl w:val="0"/>
+          <w:numId w:val="2"/>
+        </w:numPr>
+      </w:pPr>
+      <w:r>
+        <w:t>Pause the game</w:t>
+      </w:r>
+    </w:p>
+    <w:p>
+      <w:pPr>
+        <w:pStyle w:val="ListParagraph"/>
+        <w:ind w:left="1440"/>
       </w:pPr>
     </w:p>
     <w:sectPr>
@@ -337,7 +637,7 @@
         <w:rFonts w:ascii="Wingdings" w:hAnsi="Wingdings" w:hint="default"/>
       </w:rPr>
     </w:lvl>
-    <w:lvl w:ilvl="3" w:tplc="04090001" w:tentative="1">
+    <w:lvl w:ilvl="3" w:tplc="04090001">
       <w:start w:val="1"/>
       <w:numFmt w:val="bullet"/>
       <w:lvlText w:val=""/>
